--- a/profits.docx
+++ b/profits.docx
@@ -12,122 +12,137 @@
     </w:p>
     <w:p>
       <w:pPr>
-        <w:pStyle w:val="Heading1"/>
-      </w:pPr>
-      <w:r>
-        <w:t>🥇 Toast profit: 73.50</w:t>
-      </w:r>
-    </w:p>
-    <w:p>
-      <w:pPr>
-        <w:pStyle w:val="Heading1"/>
-      </w:pPr>
-      <w:r>
-        <w:t>🥈 Steak profit: 68.10</w:t>
-      </w:r>
-    </w:p>
-    <w:p>
-      <w:pPr>
-        <w:pStyle w:val="Heading1"/>
-      </w:pPr>
-      <w:r>
-        <w:t>🥉 Stuffed Mushrooms profit: 60.00</w:t>
-      </w:r>
-    </w:p>
-    <w:p>
-      <w:pPr>
-        <w:pStyle w:val="Heading1"/>
-      </w:pPr>
-      <w:r>
-        <w:t>3) Salad profit: 80.40</w:t>
-      </w:r>
-    </w:p>
-    <w:p>
-      <w:pPr>
-        <w:pStyle w:val="Heading1"/>
-      </w:pPr>
-      <w:r>
-        <w:t>4) Brule Cream profit: 83.70</w:t>
-      </w:r>
-    </w:p>
-    <w:p>
-      <w:pPr>
-        <w:pStyle w:val="Heading1"/>
-      </w:pPr>
-      <w:r>
-        <w:t>5) Pasta profit: 72.60</w:t>
-      </w:r>
-    </w:p>
-    <w:p>
-      <w:pPr>
-        <w:pStyle w:val="Heading1"/>
-      </w:pPr>
-      <w:r>
-        <w:t>6) Pizza profit: 53.40</w:t>
-      </w:r>
-    </w:p>
-    <w:p>
-      <w:pPr>
-        <w:pStyle w:val="Heading1"/>
-      </w:pPr>
-      <w:r>
-        <w:t>7) Krep profit: 48.00</w:t>
-      </w:r>
-    </w:p>
-    <w:p>
-      <w:pPr>
-        <w:pStyle w:val="Heading1"/>
-      </w:pPr>
-      <w:r>
-        <w:t>8) Belgian Waffle profit: 54.00</w:t>
-      </w:r>
-    </w:p>
-    <w:p>
-      <w:pPr>
-        <w:pStyle w:val="Heading1"/>
-      </w:pPr>
-      <w:r>
-        <w:t>9) Hamburger profit: 40.20</w:t>
-      </w:r>
-    </w:p>
-    <w:p>
-      <w:pPr>
-        <w:pStyle w:val="Heading1"/>
-      </w:pPr>
-      <w:r>
-        <w:t>10) Empanadas profit: 49.50</w:t>
-      </w:r>
-    </w:p>
-    <w:p>
-      <w:pPr>
-        <w:pStyle w:val="Heading1"/>
-      </w:pPr>
-      <w:r>
-        <w:t>11) Schnitzel profit: 57.90</w:t>
-      </w:r>
-    </w:p>
-    <w:p>
-      <w:pPr>
-        <w:pStyle w:val="Heading1"/>
-      </w:pPr>
-      <w:r>
-        <w:t>12) Cake profit: 30.00</w:t>
-      </w:r>
-    </w:p>
-    <w:p>
-      <w:pPr>
-        <w:pStyle w:val="Heading1"/>
-      </w:pPr>
-      <w:r>
-        <w:t>13) Roast profit: 45.30</w:t>
-      </w:r>
-    </w:p>
-    <w:p>
-      <w:pPr>
-        <w:pStyle w:val="Heading1"/>
-      </w:pPr>
-      <w:r>
-        <w:t>14) Arancini profit: 37.50</w:t>
+        <w:pStyle w:val="Subtitle"/>
+        <w:jc w:val="center"/>
+      </w:pPr>
+      <w:r>
+        <w:t>(Dish price / minute of preparation)</w:t>
+      </w:r>
+    </w:p>
+    <w:p>
+      <w:pPr>
+        <w:pStyle w:val="Normal"/>
+        <w:jc w:val="center"/>
+      </w:pPr>
+      <w:r>
+        <w:t>🥇 Steak profit: 7.35 ₪/min</w:t>
+      </w:r>
+    </w:p>
+    <w:p>
+      <w:pPr>
+        <w:pStyle w:val="Normal"/>
+        <w:jc w:val="center"/>
+      </w:pPr>
+      <w:r>
+        <w:t>🥈 Stuffed Mushrooms profit: 6.81 ₪/min</w:t>
+      </w:r>
+    </w:p>
+    <w:p>
+      <w:pPr>
+        <w:pStyle w:val="Normal"/>
+        <w:jc w:val="center"/>
+      </w:pPr>
+      <w:r>
+        <w:t>🥉 Salad profit: 6.00 ₪/min</w:t>
+      </w:r>
+    </w:p>
+    <w:p>
+      <w:pPr>
+        <w:pStyle w:val="Normal"/>
+        <w:jc w:val="center"/>
+      </w:pPr>
+      <w:r>
+        <w:t>4) Brule Cream profit: 5.36 ₪/min</w:t>
+      </w:r>
+    </w:p>
+    <w:p>
+      <w:pPr>
+        <w:pStyle w:val="Normal"/>
+        <w:jc w:val="center"/>
+      </w:pPr>
+      <w:r>
+        <w:t>5) Pasta profit: 4.65 ₪/min</w:t>
+      </w:r>
+    </w:p>
+    <w:p>
+      <w:pPr>
+        <w:pStyle w:val="Normal"/>
+        <w:jc w:val="center"/>
+      </w:pPr>
+      <w:r>
+        <w:t>6) Pizza profit: 3.63 ₪/min</w:t>
+      </w:r>
+    </w:p>
+    <w:p>
+      <w:pPr>
+        <w:pStyle w:val="Normal"/>
+        <w:jc w:val="center"/>
+      </w:pPr>
+      <w:r>
+        <w:t>7) Krep profit: 3.56 ₪/min</w:t>
+      </w:r>
+    </w:p>
+    <w:p>
+      <w:pPr>
+        <w:pStyle w:val="Normal"/>
+        <w:jc w:val="center"/>
+      </w:pPr>
+      <w:r>
+        <w:t>8) Belgian Waffle profit: 3.20 ₪/min</w:t>
+      </w:r>
+    </w:p>
+    <w:p>
+      <w:pPr>
+        <w:pStyle w:val="Normal"/>
+        <w:jc w:val="center"/>
+      </w:pPr>
+      <w:r>
+        <w:t>9) Hamburger profit: 2.70 ₪/min</w:t>
+      </w:r>
+    </w:p>
+    <w:p>
+      <w:pPr>
+        <w:pStyle w:val="Normal"/>
+        <w:jc w:val="center"/>
+      </w:pPr>
+      <w:r>
+        <w:t>10) Empanadas profit: 2.68 ₪/min</w:t>
+      </w:r>
+    </w:p>
+    <w:p>
+      <w:pPr>
+        <w:pStyle w:val="Normal"/>
+        <w:jc w:val="center"/>
+      </w:pPr>
+      <w:r>
+        <w:t>11) Schnitzel profit: 2.48 ₪/min</w:t>
+      </w:r>
+    </w:p>
+    <w:p>
+      <w:pPr>
+        <w:pStyle w:val="Normal"/>
+        <w:jc w:val="center"/>
+      </w:pPr>
+      <w:r>
+        <w:t>12) Cake profit: 2.32 ₪/min</w:t>
+      </w:r>
+    </w:p>
+    <w:p>
+      <w:pPr>
+        <w:pStyle w:val="Normal"/>
+        <w:jc w:val="center"/>
+      </w:pPr>
+      <w:r>
+        <w:t>13) Roast profit: 2.00 ₪/min</w:t>
+      </w:r>
+    </w:p>
+    <w:p>
+      <w:pPr>
+        <w:pStyle w:val="Normal"/>
+        <w:jc w:val="center"/>
+      </w:pPr>
+      <w:r>
+        <w:t>14) Arancini profit: 1.81 ₪/min</w:t>
       </w:r>
     </w:p>
   </w:body>
@@ -532,7 +547,7 @@
   <w:style w:type="paragraph" w:default="1" w:styleId="Normal">
     <w:name w:val="Normal"/>
     <w:qFormat/>
-    <w:rsid w:val="000F7B50"/>
+    <w:rsid w:val="008A0378"/>
   </w:style>
   <w:style w:type="paragraph" w:styleId="Heading1">
     <w:name w:val="heading 1"/>
@@ -541,7 +556,7 @@
     <w:link w:val="Heading1Char"/>
     <w:uiPriority w:val="9"/>
     <w:qFormat/>
-    <w:rsid w:val="000F7B50"/>
+    <w:rsid w:val="008A0378"/>
     <w:pPr>
       <w:keepNext/>
       <w:keepLines/>
@@ -565,7 +580,7 @@
     <w:semiHidden/>
     <w:unhideWhenUsed/>
     <w:qFormat/>
-    <w:rsid w:val="000F7B50"/>
+    <w:rsid w:val="008A0378"/>
     <w:pPr>
       <w:keepNext/>
       <w:keepLines/>
@@ -588,7 +603,7 @@
     <w:semiHidden/>
     <w:unhideWhenUsed/>
     <w:qFormat/>
-    <w:rsid w:val="000F7B50"/>
+    <w:rsid w:val="008A0378"/>
     <w:pPr>
       <w:keepNext/>
       <w:keepLines/>
@@ -610,7 +625,7 @@
     <w:semiHidden/>
     <w:unhideWhenUsed/>
     <w:qFormat/>
-    <w:rsid w:val="000F7B50"/>
+    <w:rsid w:val="008A0378"/>
     <w:pPr>
       <w:keepNext/>
       <w:keepLines/>
@@ -634,7 +649,7 @@
     <w:semiHidden/>
     <w:unhideWhenUsed/>
     <w:qFormat/>
-    <w:rsid w:val="000F7B50"/>
+    <w:rsid w:val="008A0378"/>
     <w:pPr>
       <w:keepNext/>
       <w:keepLines/>
@@ -656,7 +671,7 @@
     <w:semiHidden/>
     <w:unhideWhenUsed/>
     <w:qFormat/>
-    <w:rsid w:val="000F7B50"/>
+    <w:rsid w:val="008A0378"/>
     <w:pPr>
       <w:keepNext/>
       <w:keepLines/>
@@ -680,7 +695,7 @@
     <w:semiHidden/>
     <w:unhideWhenUsed/>
     <w:qFormat/>
-    <w:rsid w:val="000F7B50"/>
+    <w:rsid w:val="008A0378"/>
     <w:pPr>
       <w:keepNext/>
       <w:keepLines/>
@@ -702,7 +717,7 @@
     <w:semiHidden/>
     <w:unhideWhenUsed/>
     <w:qFormat/>
-    <w:rsid w:val="000F7B50"/>
+    <w:rsid w:val="008A0378"/>
     <w:pPr>
       <w:keepNext/>
       <w:keepLines/>
@@ -726,7 +741,7 @@
     <w:semiHidden/>
     <w:unhideWhenUsed/>
     <w:qFormat/>
-    <w:rsid w:val="000F7B50"/>
+    <w:rsid w:val="008A0378"/>
     <w:pPr>
       <w:keepNext/>
       <w:keepLines/>
@@ -774,7 +789,7 @@
     <w:link w:val="TitleChar"/>
     <w:uiPriority w:val="10"/>
     <w:qFormat/>
-    <w:rsid w:val="000F7B50"/>
+    <w:rsid w:val="008A0378"/>
     <w:pPr>
       <w:pBdr>
         <w:top w:val="single" w:sz="6" w:space="8" w:color="A5A5A5" w:themeColor="accent3"/>
@@ -798,7 +813,7 @@
     <w:basedOn w:val="DefaultParagraphFont"/>
     <w:link w:val="Title"/>
     <w:uiPriority w:val="10"/>
-    <w:rsid w:val="000F7B50"/>
+    <w:rsid w:val="008A0378"/>
     <w:rPr>
       <w:rFonts w:asciiTheme="majorHAnsi" w:eastAsiaTheme="majorEastAsia" w:hAnsiTheme="majorHAnsi" w:cstheme="majorBidi"/>
       <w:caps/>
@@ -813,7 +828,7 @@
     <w:basedOn w:val="DefaultParagraphFont"/>
     <w:link w:val="Heading1"/>
     <w:uiPriority w:val="9"/>
-    <w:rsid w:val="000F7B50"/>
+    <w:rsid w:val="008A0378"/>
     <w:rPr>
       <w:rFonts w:asciiTheme="majorHAnsi" w:eastAsiaTheme="majorEastAsia" w:hAnsiTheme="majorHAnsi" w:cstheme="majorBidi"/>
       <w:color w:val="2F5496" w:themeColor="accent1" w:themeShade="BF"/>
@@ -827,7 +842,7 @@
     <w:link w:val="Heading2"/>
     <w:uiPriority w:val="9"/>
     <w:semiHidden/>
-    <w:rsid w:val="000F7B50"/>
+    <w:rsid w:val="008A0378"/>
     <w:rPr>
       <w:rFonts w:asciiTheme="majorHAnsi" w:eastAsiaTheme="majorEastAsia" w:hAnsiTheme="majorHAnsi" w:cstheme="majorBidi"/>
       <w:sz w:val="32"/>
@@ -840,7 +855,7 @@
     <w:link w:val="Heading3"/>
     <w:uiPriority w:val="9"/>
     <w:semiHidden/>
-    <w:rsid w:val="000F7B50"/>
+    <w:rsid w:val="008A0378"/>
     <w:rPr>
       <w:rFonts w:asciiTheme="majorHAnsi" w:eastAsiaTheme="majorEastAsia" w:hAnsiTheme="majorHAnsi" w:cstheme="majorBidi"/>
       <w:sz w:val="32"/>
@@ -853,7 +868,7 @@
     <w:link w:val="Heading4"/>
     <w:uiPriority w:val="9"/>
     <w:semiHidden/>
-    <w:rsid w:val="000F7B50"/>
+    <w:rsid w:val="008A0378"/>
     <w:rPr>
       <w:rFonts w:asciiTheme="majorHAnsi" w:eastAsiaTheme="majorEastAsia" w:hAnsiTheme="majorHAnsi" w:cstheme="majorBidi"/>
       <w:i/>
@@ -868,7 +883,7 @@
     <w:link w:val="Heading5"/>
     <w:uiPriority w:val="9"/>
     <w:semiHidden/>
-    <w:rsid w:val="000F7B50"/>
+    <w:rsid w:val="008A0378"/>
     <w:rPr>
       <w:rFonts w:asciiTheme="majorHAnsi" w:eastAsiaTheme="majorEastAsia" w:hAnsiTheme="majorHAnsi" w:cstheme="majorBidi"/>
       <w:sz w:val="28"/>
@@ -881,7 +896,7 @@
     <w:link w:val="Heading6"/>
     <w:uiPriority w:val="9"/>
     <w:semiHidden/>
-    <w:rsid w:val="000F7B50"/>
+    <w:rsid w:val="008A0378"/>
     <w:rPr>
       <w:rFonts w:asciiTheme="majorHAnsi" w:eastAsiaTheme="majorEastAsia" w:hAnsiTheme="majorHAnsi" w:cstheme="majorBidi"/>
       <w:i/>
@@ -896,7 +911,7 @@
     <w:link w:val="Heading7"/>
     <w:uiPriority w:val="9"/>
     <w:semiHidden/>
-    <w:rsid w:val="000F7B50"/>
+    <w:rsid w:val="008A0378"/>
     <w:rPr>
       <w:rFonts w:asciiTheme="majorHAnsi" w:eastAsiaTheme="majorEastAsia" w:hAnsiTheme="majorHAnsi" w:cstheme="majorBidi"/>
       <w:sz w:val="24"/>
@@ -909,7 +924,7 @@
     <w:link w:val="Heading8"/>
     <w:uiPriority w:val="9"/>
     <w:semiHidden/>
-    <w:rsid w:val="000F7B50"/>
+    <w:rsid w:val="008A0378"/>
     <w:rPr>
       <w:rFonts w:asciiTheme="majorHAnsi" w:eastAsiaTheme="majorEastAsia" w:hAnsiTheme="majorHAnsi" w:cstheme="majorBidi"/>
       <w:i/>
@@ -924,7 +939,7 @@
     <w:link w:val="Heading9"/>
     <w:uiPriority w:val="9"/>
     <w:semiHidden/>
-    <w:rsid w:val="000F7B50"/>
+    <w:rsid w:val="008A0378"/>
     <w:rPr>
       <w:b/>
       <w:bCs/>
@@ -940,7 +955,7 @@
     <w:semiHidden/>
     <w:unhideWhenUsed/>
     <w:qFormat/>
-    <w:rsid w:val="000F7B50"/>
+    <w:rsid w:val="008A0378"/>
     <w:pPr>
       <w:spacing w:line="240" w:lineRule="auto"/>
     </w:pPr>
@@ -959,7 +974,7 @@
     <w:link w:val="SubtitleChar"/>
     <w:uiPriority w:val="11"/>
     <w:qFormat/>
-    <w:rsid w:val="000F7B50"/>
+    <w:rsid w:val="008A0378"/>
     <w:pPr>
       <w:numPr>
         <w:ilvl w:val="1"/>
@@ -977,7 +992,7 @@
     <w:basedOn w:val="DefaultParagraphFont"/>
     <w:link w:val="Subtitle"/>
     <w:uiPriority w:val="11"/>
-    <w:rsid w:val="000F7B50"/>
+    <w:rsid w:val="008A0378"/>
     <w:rPr>
       <w:color w:val="44546A" w:themeColor="text2"/>
       <w:sz w:val="28"/>
@@ -989,7 +1004,7 @@
     <w:basedOn w:val="DefaultParagraphFont"/>
     <w:uiPriority w:val="22"/>
     <w:qFormat/>
-    <w:rsid w:val="000F7B50"/>
+    <w:rsid w:val="008A0378"/>
     <w:rPr>
       <w:b/>
       <w:bCs/>
@@ -1000,7 +1015,7 @@
     <w:basedOn w:val="DefaultParagraphFont"/>
     <w:uiPriority w:val="20"/>
     <w:qFormat/>
-    <w:rsid w:val="000F7B50"/>
+    <w:rsid w:val="008A0378"/>
     <w:rPr>
       <w:i/>
       <w:iCs/>
@@ -1011,7 +1026,7 @@
     <w:name w:val="No Spacing"/>
     <w:uiPriority w:val="1"/>
     <w:qFormat/>
-    <w:rsid w:val="000F7B50"/>
+    <w:rsid w:val="008A0378"/>
     <w:pPr>
       <w:spacing w:after="0" w:line="240" w:lineRule="auto"/>
     </w:pPr>
@@ -1023,7 +1038,7 @@
     <w:link w:val="QuoteChar"/>
     <w:uiPriority w:val="29"/>
     <w:qFormat/>
-    <w:rsid w:val="000F7B50"/>
+    <w:rsid w:val="008A0378"/>
     <w:pPr>
       <w:spacing w:before="160"/>
       <w:ind w:left="720" w:right="720"/>
@@ -1042,7 +1057,7 @@
     <w:basedOn w:val="DefaultParagraphFont"/>
     <w:link w:val="Quote"/>
     <w:uiPriority w:val="29"/>
-    <w:rsid w:val="000F7B50"/>
+    <w:rsid w:val="008A0378"/>
     <w:rPr>
       <w:i/>
       <w:iCs/>
@@ -1058,7 +1073,7 @@
     <w:link w:val="IntenseQuoteChar"/>
     <w:uiPriority w:val="30"/>
     <w:qFormat/>
-    <w:rsid w:val="000F7B50"/>
+    <w:rsid w:val="008A0378"/>
     <w:pPr>
       <w:spacing w:before="160" w:line="276" w:lineRule="auto"/>
       <w:ind w:left="936" w:right="936"/>
@@ -1077,7 +1092,7 @@
     <w:basedOn w:val="DefaultParagraphFont"/>
     <w:link w:val="IntenseQuote"/>
     <w:uiPriority w:val="30"/>
-    <w:rsid w:val="000F7B50"/>
+    <w:rsid w:val="008A0378"/>
     <w:rPr>
       <w:rFonts w:asciiTheme="majorHAnsi" w:eastAsiaTheme="majorEastAsia" w:hAnsiTheme="majorHAnsi" w:cstheme="majorBidi"/>
       <w:caps/>
@@ -1091,7 +1106,7 @@
     <w:basedOn w:val="DefaultParagraphFont"/>
     <w:uiPriority w:val="19"/>
     <w:qFormat/>
-    <w:rsid w:val="000F7B50"/>
+    <w:rsid w:val="008A0378"/>
     <w:rPr>
       <w:i/>
       <w:iCs/>
@@ -1103,7 +1118,7 @@
     <w:basedOn w:val="DefaultParagraphFont"/>
     <w:uiPriority w:val="21"/>
     <w:qFormat/>
-    <w:rsid w:val="000F7B50"/>
+    <w:rsid w:val="008A0378"/>
     <w:rPr>
       <w:b/>
       <w:bCs/>
@@ -1117,7 +1132,7 @@
     <w:basedOn w:val="DefaultParagraphFont"/>
     <w:uiPriority w:val="31"/>
     <w:qFormat/>
-    <w:rsid w:val="000F7B50"/>
+    <w:rsid w:val="008A0378"/>
     <w:rPr>
       <w:caps w:val="0"/>
       <w:smallCaps/>
@@ -1131,7 +1146,7 @@
     <w:basedOn w:val="DefaultParagraphFont"/>
     <w:uiPriority w:val="32"/>
     <w:qFormat/>
-    <w:rsid w:val="000F7B50"/>
+    <w:rsid w:val="008A0378"/>
     <w:rPr>
       <w:b/>
       <w:bCs/>
@@ -1147,7 +1162,7 @@
     <w:basedOn w:val="DefaultParagraphFont"/>
     <w:uiPriority w:val="33"/>
     <w:qFormat/>
-    <w:rsid w:val="000F7B50"/>
+    <w:rsid w:val="008A0378"/>
     <w:rPr>
       <w:b/>
       <w:bCs/>
@@ -1164,9 +1179,20 @@
     <w:semiHidden/>
     <w:unhideWhenUsed/>
     <w:qFormat/>
-    <w:rsid w:val="000F7B50"/>
+    <w:rsid w:val="008A0378"/>
     <w:pPr>
       <w:outlineLvl w:val="9"/>
+    </w:pPr>
+  </w:style>
+  <w:style w:type="paragraph" w:styleId="ListParagraph">
+    <w:name w:val="List Paragraph"/>
+    <w:basedOn w:val="Normal"/>
+    <w:uiPriority w:val="34"/>
+    <w:qFormat/>
+    <w:rsid w:val="00B37E38"/>
+    <w:pPr>
+      <w:ind w:left="720"/>
+      <w:contextualSpacing/>
     </w:pPr>
   </w:style>
 </w:styles>

--- a/profits.docx
+++ b/profits.docx
@@ -143,6 +143,33 @@
       </w:pPr>
       <w:r>
         <w:t>14) Arancini profit: 1.81 ₪/min</w:t>
+      </w:r>
+    </w:p>
+    <w:p>
+      <w:pPr>
+        <w:pStyle w:val="Normal"/>
+        <w:jc w:val="center"/>
+      </w:pPr>
+      <w:r>
+        <w:t>15) ggddg profit: 1.50 ₪/min</w:t>
+      </w:r>
+    </w:p>
+    <w:p>
+      <w:pPr>
+        <w:pStyle w:val="Normal"/>
+        <w:jc w:val="center"/>
+      </w:pPr>
+      <w:r>
+        <w:t>16) crabby patty profit: 0.03 ₪/min</w:t>
+      </w:r>
+    </w:p>
+    <w:p>
+      <w:pPr>
+        <w:pStyle w:val="Normal"/>
+        <w:jc w:val="center"/>
+      </w:pPr>
+      <w:r>
+        <w:t>17) dddd profit: 0.02 ₪/min</w:t>
       </w:r>
     </w:p>
   </w:body>

--- a/profits.docx
+++ b/profits.docx
@@ -143,33 +143,6 @@
       </w:pPr>
       <w:r>
         <w:t>14) Arancini profit: 1.81 ₪/min</w:t>
-      </w:r>
-    </w:p>
-    <w:p>
-      <w:pPr>
-        <w:pStyle w:val="Normal"/>
-        <w:jc w:val="center"/>
-      </w:pPr>
-      <w:r>
-        <w:t>15) ggddg profit: 1.50 ₪/min</w:t>
-      </w:r>
-    </w:p>
-    <w:p>
-      <w:pPr>
-        <w:pStyle w:val="Normal"/>
-        <w:jc w:val="center"/>
-      </w:pPr>
-      <w:r>
-        <w:t>16) crabby patty profit: 0.03 ₪/min</w:t>
-      </w:r>
-    </w:p>
-    <w:p>
-      <w:pPr>
-        <w:pStyle w:val="Normal"/>
-        <w:jc w:val="center"/>
-      </w:pPr>
-      <w:r>
-        <w:t>17) dddd profit: 0.02 ₪/min</w:t>
       </w:r>
     </w:p>
   </w:body>

--- a/profits.docx
+++ b/profits.docx
@@ -25,133 +25,133 @@
         <w:jc w:val="center"/>
       </w:pPr>
       <w:r>
-        <w:t>🥇 Steak profit: 7.35 ₪/min</w:t>
-      </w:r>
-    </w:p>
-    <w:p>
-      <w:pPr>
-        <w:pStyle w:val="Normal"/>
-        <w:jc w:val="center"/>
-      </w:pPr>
-      <w:r>
-        <w:t>🥈 Stuffed Mushrooms profit: 6.81 ₪/min</w:t>
-      </w:r>
-    </w:p>
-    <w:p>
-      <w:pPr>
-        <w:pStyle w:val="Normal"/>
-        <w:jc w:val="center"/>
-      </w:pPr>
-      <w:r>
-        <w:t>🥉 Salad profit: 6.00 ₪/min</w:t>
-      </w:r>
-    </w:p>
-    <w:p>
-      <w:pPr>
-        <w:pStyle w:val="Normal"/>
-        <w:jc w:val="center"/>
-      </w:pPr>
-      <w:r>
-        <w:t>4) Brule Cream profit: 5.36 ₪/min</w:t>
-      </w:r>
-    </w:p>
-    <w:p>
-      <w:pPr>
-        <w:pStyle w:val="Normal"/>
-        <w:jc w:val="center"/>
-      </w:pPr>
-      <w:r>
-        <w:t>5) Pasta profit: 4.65 ₪/min</w:t>
-      </w:r>
-    </w:p>
-    <w:p>
-      <w:pPr>
-        <w:pStyle w:val="Normal"/>
-        <w:jc w:val="center"/>
-      </w:pPr>
-      <w:r>
-        <w:t>6) Pizza profit: 3.63 ₪/min</w:t>
-      </w:r>
-    </w:p>
-    <w:p>
-      <w:pPr>
-        <w:pStyle w:val="Normal"/>
-        <w:jc w:val="center"/>
-      </w:pPr>
-      <w:r>
-        <w:t>7) Krep profit: 3.56 ₪/min</w:t>
-      </w:r>
-    </w:p>
-    <w:p>
-      <w:pPr>
-        <w:pStyle w:val="Normal"/>
-        <w:jc w:val="center"/>
-      </w:pPr>
-      <w:r>
-        <w:t>8) Belgian Waffle profit: 3.20 ₪/min</w:t>
-      </w:r>
-    </w:p>
-    <w:p>
-      <w:pPr>
-        <w:pStyle w:val="Normal"/>
-        <w:jc w:val="center"/>
-      </w:pPr>
-      <w:r>
-        <w:t>9) Hamburger profit: 2.70 ₪/min</w:t>
-      </w:r>
-    </w:p>
-    <w:p>
-      <w:pPr>
-        <w:pStyle w:val="Normal"/>
-        <w:jc w:val="center"/>
-      </w:pPr>
-      <w:r>
-        <w:t>10) Empanadas profit: 2.68 ₪/min</w:t>
-      </w:r>
-    </w:p>
-    <w:p>
-      <w:pPr>
-        <w:pStyle w:val="Normal"/>
-        <w:jc w:val="center"/>
-      </w:pPr>
-      <w:r>
-        <w:t>11) Schnitzel profit: 2.48 ₪/min</w:t>
-      </w:r>
-    </w:p>
-    <w:p>
-      <w:pPr>
-        <w:pStyle w:val="Normal"/>
-        <w:jc w:val="center"/>
-      </w:pPr>
-      <w:r>
-        <w:t>12) Cake profit: 2.32 ₪/min</w:t>
-      </w:r>
-    </w:p>
-    <w:p>
-      <w:pPr>
-        <w:pStyle w:val="Normal"/>
-        <w:jc w:val="center"/>
-      </w:pPr>
-      <w:r>
-        <w:t>13) Roast profit: 2.00 ₪/min</w:t>
-      </w:r>
-    </w:p>
-    <w:p>
-      <w:pPr>
-        <w:pStyle w:val="Normal"/>
-        <w:jc w:val="center"/>
-      </w:pPr>
-      <w:r>
-        <w:t>14) Arancini profit: 1.81 ₪/min</w:t>
-      </w:r>
-    </w:p>
-    <w:p>
-      <w:pPr>
-        <w:pStyle w:val="Normal"/>
-        <w:jc w:val="center"/>
-      </w:pPr>
-      <w:r>
-        <w:t>15) ggddg profit: 1.50 ₪/min</w:t>
+        <w:t>🥇 Stuffed Mushrooms profit: 7.35 ₪/min</w:t>
+      </w:r>
+    </w:p>
+    <w:p>
+      <w:pPr>
+        <w:pStyle w:val="Normal"/>
+        <w:jc w:val="center"/>
+      </w:pPr>
+      <w:r>
+        <w:t>🥈 Salad profit: 6.00 ₪/min</w:t>
+      </w:r>
+    </w:p>
+    <w:p>
+      <w:pPr>
+        <w:pStyle w:val="Normal"/>
+        <w:jc w:val="center"/>
+      </w:pPr>
+      <w:r>
+        <w:t>🥉 Brule Cream profit: 5.36 ₪/min</w:t>
+      </w:r>
+    </w:p>
+    <w:p>
+      <w:pPr>
+        <w:pStyle w:val="Normal"/>
+        <w:jc w:val="center"/>
+      </w:pPr>
+      <w:r>
+        <w:t>4) Pasta profit: 4.65 ₪/min</w:t>
+      </w:r>
+    </w:p>
+    <w:p>
+      <w:pPr>
+        <w:pStyle w:val="Normal"/>
+        <w:jc w:val="center"/>
+      </w:pPr>
+      <w:r>
+        <w:t>5) Pizza profit: 3.63 ₪/min</w:t>
+      </w:r>
+    </w:p>
+    <w:p>
+      <w:pPr>
+        <w:pStyle w:val="Normal"/>
+        <w:jc w:val="center"/>
+      </w:pPr>
+      <w:r>
+        <w:t>6) Krep profit: 3.56 ₪/min</w:t>
+      </w:r>
+    </w:p>
+    <w:p>
+      <w:pPr>
+        <w:pStyle w:val="Normal"/>
+        <w:jc w:val="center"/>
+      </w:pPr>
+      <w:r>
+        <w:t>7) Belgian Waffle profit: 3.20 ₪/min</w:t>
+      </w:r>
+    </w:p>
+    <w:p>
+      <w:pPr>
+        <w:pStyle w:val="Normal"/>
+        <w:jc w:val="center"/>
+      </w:pPr>
+      <w:r>
+        <w:t>8) Hamburger profit: 2.70 ₪/min</w:t>
+      </w:r>
+    </w:p>
+    <w:p>
+      <w:pPr>
+        <w:pStyle w:val="Normal"/>
+        <w:jc w:val="center"/>
+      </w:pPr>
+      <w:r>
+        <w:t>9) Empanadas profit: 2.68 ₪/min</w:t>
+      </w:r>
+    </w:p>
+    <w:p>
+      <w:pPr>
+        <w:pStyle w:val="Normal"/>
+        <w:jc w:val="center"/>
+      </w:pPr>
+      <w:r>
+        <w:t>10) Schnitzel profit: 2.48 ₪/min</w:t>
+      </w:r>
+    </w:p>
+    <w:p>
+      <w:pPr>
+        <w:pStyle w:val="Normal"/>
+        <w:jc w:val="center"/>
+      </w:pPr>
+      <w:r>
+        <w:t>11) Cake profit: 2.32 ₪/min</w:t>
+      </w:r>
+    </w:p>
+    <w:p>
+      <w:pPr>
+        <w:pStyle w:val="Normal"/>
+        <w:jc w:val="center"/>
+      </w:pPr>
+      <w:r>
+        <w:t>12) Roast profit: 2.00 ₪/min</w:t>
+      </w:r>
+    </w:p>
+    <w:p>
+      <w:pPr>
+        <w:pStyle w:val="Normal"/>
+        <w:jc w:val="center"/>
+      </w:pPr>
+      <w:r>
+        <w:t>13) Arancini profit: 1.81 ₪/min</w:t>
+      </w:r>
+    </w:p>
+    <w:p>
+      <w:pPr>
+        <w:pStyle w:val="Normal"/>
+        <w:jc w:val="center"/>
+      </w:pPr>
+      <w:r>
+        <w:t>14) Steak profit: 1.50 ₪/min</w:t>
+      </w:r>
+    </w:p>
+    <w:p>
+      <w:pPr>
+        <w:pStyle w:val="Normal"/>
+        <w:jc w:val="center"/>
+      </w:pPr>
+      <w:r>
+        <w:t>15) ggddg profit: 0.68 ₪/min</w:t>
       </w:r>
     </w:p>
     <w:p>

--- a/profits.docx
+++ b/profits.docx
@@ -25,151 +25,124 @@
         <w:jc w:val="center"/>
       </w:pPr>
       <w:r>
-        <w:t>🥇 Stuffed Mushrooms profit: 7.35 ₪/min</w:t>
-      </w:r>
-    </w:p>
-    <w:p>
-      <w:pPr>
-        <w:pStyle w:val="Normal"/>
-        <w:jc w:val="center"/>
-      </w:pPr>
-      <w:r>
-        <w:t>🥈 Salad profit: 6.00 ₪/min</w:t>
-      </w:r>
-    </w:p>
-    <w:p>
-      <w:pPr>
-        <w:pStyle w:val="Normal"/>
-        <w:jc w:val="center"/>
-      </w:pPr>
-      <w:r>
-        <w:t>🥉 Brule Cream profit: 5.36 ₪/min</w:t>
-      </w:r>
-    </w:p>
-    <w:p>
-      <w:pPr>
-        <w:pStyle w:val="Normal"/>
-        <w:jc w:val="center"/>
-      </w:pPr>
-      <w:r>
-        <w:t>4) Pasta profit: 4.65 ₪/min</w:t>
-      </w:r>
-    </w:p>
-    <w:p>
-      <w:pPr>
-        <w:pStyle w:val="Normal"/>
-        <w:jc w:val="center"/>
-      </w:pPr>
-      <w:r>
-        <w:t>5) Pizza profit: 3.63 ₪/min</w:t>
-      </w:r>
-    </w:p>
-    <w:p>
-      <w:pPr>
-        <w:pStyle w:val="Normal"/>
-        <w:jc w:val="center"/>
-      </w:pPr>
-      <w:r>
-        <w:t>6) Krep profit: 3.56 ₪/min</w:t>
-      </w:r>
-    </w:p>
-    <w:p>
-      <w:pPr>
-        <w:pStyle w:val="Normal"/>
-        <w:jc w:val="center"/>
-      </w:pPr>
-      <w:r>
-        <w:t>7) Belgian Waffle profit: 3.20 ₪/min</w:t>
-      </w:r>
-    </w:p>
-    <w:p>
-      <w:pPr>
-        <w:pStyle w:val="Normal"/>
-        <w:jc w:val="center"/>
-      </w:pPr>
-      <w:r>
-        <w:t>8) Hamburger profit: 2.70 ₪/min</w:t>
-      </w:r>
-    </w:p>
-    <w:p>
-      <w:pPr>
-        <w:pStyle w:val="Normal"/>
-        <w:jc w:val="center"/>
-      </w:pPr>
-      <w:r>
-        <w:t>9) Empanadas profit: 2.68 ₪/min</w:t>
-      </w:r>
-    </w:p>
-    <w:p>
-      <w:pPr>
-        <w:pStyle w:val="Normal"/>
-        <w:jc w:val="center"/>
-      </w:pPr>
-      <w:r>
-        <w:t>10) Schnitzel profit: 2.48 ₪/min</w:t>
-      </w:r>
-    </w:p>
-    <w:p>
-      <w:pPr>
-        <w:pStyle w:val="Normal"/>
-        <w:jc w:val="center"/>
-      </w:pPr>
-      <w:r>
-        <w:t>11) Cake profit: 2.32 ₪/min</w:t>
-      </w:r>
-    </w:p>
-    <w:p>
-      <w:pPr>
-        <w:pStyle w:val="Normal"/>
-        <w:jc w:val="center"/>
-      </w:pPr>
-      <w:r>
-        <w:t>12) Roast profit: 2.00 ₪/min</w:t>
-      </w:r>
-    </w:p>
-    <w:p>
-      <w:pPr>
-        <w:pStyle w:val="Normal"/>
-        <w:jc w:val="center"/>
-      </w:pPr>
-      <w:r>
-        <w:t>13) Arancini profit: 1.81 ₪/min</w:t>
-      </w:r>
-    </w:p>
-    <w:p>
-      <w:pPr>
-        <w:pStyle w:val="Normal"/>
-        <w:jc w:val="center"/>
-      </w:pPr>
-      <w:r>
-        <w:t>14) Steak profit: 1.50 ₪/min</w:t>
-      </w:r>
-    </w:p>
-    <w:p>
-      <w:pPr>
-        <w:pStyle w:val="Normal"/>
-        <w:jc w:val="center"/>
-      </w:pPr>
-      <w:r>
-        <w:t>15) ggddg profit: 0.68 ₪/min</w:t>
-      </w:r>
-    </w:p>
-    <w:p>
-      <w:pPr>
-        <w:pStyle w:val="Normal"/>
-        <w:jc w:val="center"/>
-      </w:pPr>
-      <w:r>
-        <w:t>16) crabby patty profit: 0.03 ₪/min</w:t>
-      </w:r>
-    </w:p>
-    <w:p>
-      <w:pPr>
-        <w:pStyle w:val="Normal"/>
-        <w:jc w:val="center"/>
-      </w:pPr>
-      <w:r>
-        <w:t>17) dddd profit: 0.02 ₪/min</w:t>
+        <w:t>🥇 Steak profit: 7.35 ₪/min</w:t>
+      </w:r>
+    </w:p>
+    <w:p>
+      <w:pPr>
+        <w:pStyle w:val="Normal"/>
+        <w:jc w:val="center"/>
+      </w:pPr>
+      <w:r>
+        <w:t>🥈 Stuffed Mushrooms profit: 6.81 ₪/min</w:t>
+      </w:r>
+    </w:p>
+    <w:p>
+      <w:pPr>
+        <w:pStyle w:val="Normal"/>
+        <w:jc w:val="center"/>
+      </w:pPr>
+      <w:r>
+        <w:t>🥉 Salad profit: 6.00 ₪/min</w:t>
+      </w:r>
+    </w:p>
+    <w:p>
+      <w:pPr>
+        <w:pStyle w:val="Normal"/>
+        <w:jc w:val="center"/>
+      </w:pPr>
+      <w:r>
+        <w:t>4) Brule Cream profit: 5.36 ₪/min</w:t>
+      </w:r>
+    </w:p>
+    <w:p>
+      <w:pPr>
+        <w:pStyle w:val="Normal"/>
+        <w:jc w:val="center"/>
+      </w:pPr>
+      <w:r>
+        <w:t>5) Pasta profit: 4.65 ₪/min</w:t>
+      </w:r>
+    </w:p>
+    <w:p>
+      <w:pPr>
+        <w:pStyle w:val="Normal"/>
+        <w:jc w:val="center"/>
+      </w:pPr>
+      <w:r>
+        <w:t>6) Pizza profit: 3.63 ₪/min</w:t>
+      </w:r>
+    </w:p>
+    <w:p>
+      <w:pPr>
+        <w:pStyle w:val="Normal"/>
+        <w:jc w:val="center"/>
+      </w:pPr>
+      <w:r>
+        <w:t>7) Krep profit: 3.56 ₪/min</w:t>
+      </w:r>
+    </w:p>
+    <w:p>
+      <w:pPr>
+        <w:pStyle w:val="Normal"/>
+        <w:jc w:val="center"/>
+      </w:pPr>
+      <w:r>
+        <w:t>8) Belgian Waffle profit: 3.20 ₪/min</w:t>
+      </w:r>
+    </w:p>
+    <w:p>
+      <w:pPr>
+        <w:pStyle w:val="Normal"/>
+        <w:jc w:val="center"/>
+      </w:pPr>
+      <w:r>
+        <w:t>9) Hamburger profit: 2.70 ₪/min</w:t>
+      </w:r>
+    </w:p>
+    <w:p>
+      <w:pPr>
+        <w:pStyle w:val="Normal"/>
+        <w:jc w:val="center"/>
+      </w:pPr>
+      <w:r>
+        <w:t>10) Empanadas profit: 2.68 ₪/min</w:t>
+      </w:r>
+    </w:p>
+    <w:p>
+      <w:pPr>
+        <w:pStyle w:val="Normal"/>
+        <w:jc w:val="center"/>
+      </w:pPr>
+      <w:r>
+        <w:t>11) Schnitzel profit: 2.48 ₪/min</w:t>
+      </w:r>
+    </w:p>
+    <w:p>
+      <w:pPr>
+        <w:pStyle w:val="Normal"/>
+        <w:jc w:val="center"/>
+      </w:pPr>
+      <w:r>
+        <w:t>12) Cake profit: 2.32 ₪/min</w:t>
+      </w:r>
+    </w:p>
+    <w:p>
+      <w:pPr>
+        <w:pStyle w:val="Normal"/>
+        <w:jc w:val="center"/>
+      </w:pPr>
+      <w:r>
+        <w:t>13) Roast profit: 2.00 ₪/min</w:t>
+      </w:r>
+    </w:p>
+    <w:p>
+      <w:pPr>
+        <w:pStyle w:val="Normal"/>
+        <w:jc w:val="center"/>
+      </w:pPr>
+      <w:r>
+        <w:t>14) Arancini profit: 1.81 ₪/min</w:t>
       </w:r>
     </w:p>
   </w:body>
